--- a/Cronograma de actividades (G4).docx
+++ b/Cronograma de actividades (G4).docx
@@ -38,12 +38,6 @@
         <w:gridCol w:w="1985"/>
       </w:tblGrid>
       <w:tr>
-        <w:tblPrEx>
-          <w:tblCellMar>
-            <w:top w:w="0" w:type="dxa"/>
-            <w:bottom w:w="0" w:type="dxa"/>
-          </w:tblCellMar>
-        </w:tblPrEx>
         <w:trPr>
           <w:cantSplit/>
           <w:trHeight w:val="1283"/>
@@ -366,12 +360,6 @@
         </w:tc>
       </w:tr>
       <w:tr>
-        <w:tblPrEx>
-          <w:tblCellMar>
-            <w:top w:w="0" w:type="dxa"/>
-            <w:bottom w:w="0" w:type="dxa"/>
-          </w:tblCellMar>
-        </w:tblPrEx>
         <w:trPr>
           <w:cantSplit/>
           <w:trHeight w:val="523"/>
@@ -498,12 +486,6 @@
         </w:tc>
       </w:tr>
       <w:tr>
-        <w:tblPrEx>
-          <w:tblCellMar>
-            <w:top w:w="0" w:type="dxa"/>
-            <w:bottom w:w="0" w:type="dxa"/>
-          </w:tblCellMar>
-        </w:tblPrEx>
         <w:trPr>
           <w:cantSplit/>
           <w:trHeight w:val="523"/>
@@ -636,12 +618,6 @@
         </w:tc>
       </w:tr>
       <w:tr>
-        <w:tblPrEx>
-          <w:tblCellMar>
-            <w:top w:w="0" w:type="dxa"/>
-            <w:bottom w:w="0" w:type="dxa"/>
-          </w:tblCellMar>
-        </w:tblPrEx>
         <w:trPr>
           <w:cantSplit/>
           <w:trHeight w:val="523"/>
@@ -774,12 +750,6 @@
         </w:tc>
       </w:tr>
       <w:tr>
-        <w:tblPrEx>
-          <w:tblCellMar>
-            <w:top w:w="0" w:type="dxa"/>
-            <w:bottom w:w="0" w:type="dxa"/>
-          </w:tblCellMar>
-        </w:tblPrEx>
         <w:trPr>
           <w:cantSplit/>
           <w:trHeight w:val="411"/>
@@ -941,12 +911,6 @@
         </w:tc>
       </w:tr>
       <w:tr>
-        <w:tblPrEx>
-          <w:tblCellMar>
-            <w:top w:w="0" w:type="dxa"/>
-            <w:bottom w:w="0" w:type="dxa"/>
-          </w:tblCellMar>
-        </w:tblPrEx>
         <w:trPr>
           <w:cantSplit/>
           <w:trHeight w:val="411"/>
@@ -962,6 +926,12 @@
                 <w:rFonts w:ascii="Arial" w:hAnsi="Arial" w:cs="Arial"/>
               </w:rPr>
             </w:pPr>
+            <w:r>
+              <w:rPr>
+                <w:rFonts w:ascii="Arial" w:hAnsi="Arial" w:cs="Arial"/>
+              </w:rPr>
+              <w:t>20-3-22</w:t>
+            </w:r>
           </w:p>
         </w:tc>
         <w:tc>
@@ -975,6 +945,12 @@
                 <w:rFonts w:ascii="Arial" w:hAnsi="Arial" w:cs="Arial"/>
               </w:rPr>
             </w:pPr>
+            <w:r>
+              <w:rPr>
+                <w:rFonts w:ascii="Arial" w:hAnsi="Arial" w:cs="Arial"/>
+              </w:rPr>
+              <w:t>Proceso perfil-usuario (código)</w:t>
+            </w:r>
           </w:p>
         </w:tc>
         <w:tc>
@@ -989,6 +965,28 @@
               </w:rPr>
             </w:pPr>
           </w:p>
+          <w:p>
+            <w:pPr>
+              <w:jc w:val="center"/>
+              <w:rPr>
+                <w:rFonts w:ascii="Arial" w:hAnsi="Arial" w:cs="Arial"/>
+              </w:rPr>
+            </w:pPr>
+            <w:r>
+              <w:rPr>
+                <w:rFonts w:ascii="Arial" w:hAnsi="Arial" w:cs="Arial"/>
+              </w:rPr>
+              <w:t>x</w:t>
+            </w:r>
+          </w:p>
+          <w:p>
+            <w:pPr>
+              <w:jc w:val="center"/>
+              <w:rPr>
+                <w:rFonts w:ascii="Arial" w:hAnsi="Arial" w:cs="Arial"/>
+              </w:rPr>
+            </w:pPr>
+          </w:p>
         </w:tc>
         <w:tc>
           <w:tcPr>
@@ -1002,6 +1000,20 @@
               </w:rPr>
             </w:pPr>
           </w:p>
+          <w:p>
+            <w:pPr>
+              <w:jc w:val="center"/>
+              <w:rPr>
+                <w:rFonts w:ascii="Arial" w:hAnsi="Arial" w:cs="Arial"/>
+              </w:rPr>
+            </w:pPr>
+            <w:r>
+              <w:rPr>
+                <w:rFonts w:ascii="Arial" w:hAnsi="Arial" w:cs="Arial"/>
+              </w:rPr>
+              <w:t>x</w:t>
+            </w:r>
+          </w:p>
         </w:tc>
         <w:tc>
           <w:tcPr>
@@ -1023,342 +1035,6 @@
           <w:p>
             <w:pPr>
               <w:jc w:val="center"/>
-              <w:rPr>
-                <w:rFonts w:ascii="Arial" w:hAnsi="Arial" w:cs="Arial"/>
-              </w:rPr>
-            </w:pPr>
-          </w:p>
-        </w:tc>
-      </w:tr>
-      <w:tr>
-        <w:tblPrEx>
-          <w:tblCellMar>
-            <w:top w:w="0" w:type="dxa"/>
-            <w:bottom w:w="0" w:type="dxa"/>
-          </w:tblCellMar>
-        </w:tblPrEx>
-        <w:trPr>
-          <w:cantSplit/>
-          <w:trHeight w:val="538"/>
-        </w:trPr>
-        <w:tc>
-          <w:tcPr>
-            <w:tcW w:w="1719" w:type="dxa"/>
-          </w:tcPr>
-          <w:p>
-            <w:pPr>
-              <w:rPr>
-                <w:rFonts w:ascii="Arial" w:hAnsi="Arial" w:cs="Arial"/>
-              </w:rPr>
-            </w:pPr>
-          </w:p>
-        </w:tc>
-        <w:tc>
-          <w:tcPr>
-            <w:tcW w:w="2634" w:type="dxa"/>
-          </w:tcPr>
-          <w:p>
-            <w:pPr>
-              <w:rPr>
-                <w:rFonts w:ascii="Arial" w:hAnsi="Arial" w:cs="Arial"/>
-              </w:rPr>
-            </w:pPr>
-          </w:p>
-        </w:tc>
-        <w:tc>
-          <w:tcPr>
-            <w:tcW w:w="1950" w:type="dxa"/>
-          </w:tcPr>
-          <w:p>
-            <w:pPr>
-              <w:rPr>
-                <w:rFonts w:ascii="Arial" w:hAnsi="Arial" w:cs="Arial"/>
-              </w:rPr>
-            </w:pPr>
-          </w:p>
-        </w:tc>
-        <w:tc>
-          <w:tcPr>
-            <w:tcW w:w="1984" w:type="dxa"/>
-          </w:tcPr>
-          <w:p>
-            <w:pPr>
-              <w:rPr>
-                <w:rFonts w:ascii="Arial" w:hAnsi="Arial" w:cs="Arial"/>
-              </w:rPr>
-            </w:pPr>
-          </w:p>
-        </w:tc>
-        <w:tc>
-          <w:tcPr>
-            <w:tcW w:w="1701" w:type="dxa"/>
-          </w:tcPr>
-          <w:p>
-            <w:pPr>
-              <w:rPr>
-                <w:rFonts w:ascii="Arial" w:hAnsi="Arial" w:cs="Arial"/>
-              </w:rPr>
-            </w:pPr>
-          </w:p>
-        </w:tc>
-        <w:tc>
-          <w:tcPr>
-            <w:tcW w:w="1985" w:type="dxa"/>
-          </w:tcPr>
-          <w:p>
-            <w:pPr>
-              <w:rPr>
-                <w:rFonts w:ascii="Arial" w:hAnsi="Arial" w:cs="Arial"/>
-              </w:rPr>
-            </w:pPr>
-          </w:p>
-        </w:tc>
-      </w:tr>
-      <w:tr>
-        <w:tblPrEx>
-          <w:tblCellMar>
-            <w:top w:w="0" w:type="dxa"/>
-            <w:bottom w:w="0" w:type="dxa"/>
-          </w:tblCellMar>
-        </w:tblPrEx>
-        <w:trPr>
-          <w:cantSplit/>
-          <w:trHeight w:val="538"/>
-        </w:trPr>
-        <w:tc>
-          <w:tcPr>
-            <w:tcW w:w="1719" w:type="dxa"/>
-          </w:tcPr>
-          <w:p>
-            <w:pPr>
-              <w:rPr>
-                <w:rFonts w:ascii="Arial" w:hAnsi="Arial" w:cs="Arial"/>
-              </w:rPr>
-            </w:pPr>
-          </w:p>
-        </w:tc>
-        <w:tc>
-          <w:tcPr>
-            <w:tcW w:w="2634" w:type="dxa"/>
-          </w:tcPr>
-          <w:p>
-            <w:pPr>
-              <w:rPr>
-                <w:rFonts w:ascii="Arial" w:hAnsi="Arial" w:cs="Arial"/>
-              </w:rPr>
-            </w:pPr>
-          </w:p>
-        </w:tc>
-        <w:tc>
-          <w:tcPr>
-            <w:tcW w:w="1950" w:type="dxa"/>
-          </w:tcPr>
-          <w:p>
-            <w:pPr>
-              <w:rPr>
-                <w:rFonts w:ascii="Arial" w:hAnsi="Arial" w:cs="Arial"/>
-              </w:rPr>
-            </w:pPr>
-          </w:p>
-        </w:tc>
-        <w:tc>
-          <w:tcPr>
-            <w:tcW w:w="1984" w:type="dxa"/>
-          </w:tcPr>
-          <w:p>
-            <w:pPr>
-              <w:rPr>
-                <w:rFonts w:ascii="Arial" w:hAnsi="Arial" w:cs="Arial"/>
-              </w:rPr>
-            </w:pPr>
-          </w:p>
-        </w:tc>
-        <w:tc>
-          <w:tcPr>
-            <w:tcW w:w="1701" w:type="dxa"/>
-          </w:tcPr>
-          <w:p>
-            <w:pPr>
-              <w:rPr>
-                <w:rFonts w:ascii="Arial" w:hAnsi="Arial" w:cs="Arial"/>
-              </w:rPr>
-            </w:pPr>
-          </w:p>
-        </w:tc>
-        <w:tc>
-          <w:tcPr>
-            <w:tcW w:w="1985" w:type="dxa"/>
-          </w:tcPr>
-          <w:p>
-            <w:pPr>
-              <w:rPr>
-                <w:rFonts w:ascii="Arial" w:hAnsi="Arial" w:cs="Arial"/>
-              </w:rPr>
-            </w:pPr>
-          </w:p>
-        </w:tc>
-      </w:tr>
-      <w:tr>
-        <w:tblPrEx>
-          <w:tblCellMar>
-            <w:top w:w="0" w:type="dxa"/>
-            <w:bottom w:w="0" w:type="dxa"/>
-          </w:tblCellMar>
-        </w:tblPrEx>
-        <w:trPr>
-          <w:cantSplit/>
-          <w:trHeight w:val="538"/>
-        </w:trPr>
-        <w:tc>
-          <w:tcPr>
-            <w:tcW w:w="1719" w:type="dxa"/>
-          </w:tcPr>
-          <w:p>
-            <w:pPr>
-              <w:rPr>
-                <w:rFonts w:ascii="Arial" w:hAnsi="Arial" w:cs="Arial"/>
-              </w:rPr>
-            </w:pPr>
-          </w:p>
-        </w:tc>
-        <w:tc>
-          <w:tcPr>
-            <w:tcW w:w="2634" w:type="dxa"/>
-          </w:tcPr>
-          <w:p>
-            <w:pPr>
-              <w:rPr>
-                <w:rFonts w:ascii="Arial" w:hAnsi="Arial" w:cs="Arial"/>
-              </w:rPr>
-            </w:pPr>
-          </w:p>
-        </w:tc>
-        <w:tc>
-          <w:tcPr>
-            <w:tcW w:w="1950" w:type="dxa"/>
-          </w:tcPr>
-          <w:p>
-            <w:pPr>
-              <w:rPr>
-                <w:rFonts w:ascii="Arial" w:hAnsi="Arial" w:cs="Arial"/>
-              </w:rPr>
-            </w:pPr>
-          </w:p>
-        </w:tc>
-        <w:tc>
-          <w:tcPr>
-            <w:tcW w:w="1984" w:type="dxa"/>
-          </w:tcPr>
-          <w:p>
-            <w:pPr>
-              <w:rPr>
-                <w:rFonts w:ascii="Arial" w:hAnsi="Arial" w:cs="Arial"/>
-              </w:rPr>
-            </w:pPr>
-          </w:p>
-        </w:tc>
-        <w:tc>
-          <w:tcPr>
-            <w:tcW w:w="1701" w:type="dxa"/>
-          </w:tcPr>
-          <w:p>
-            <w:pPr>
-              <w:rPr>
-                <w:rFonts w:ascii="Arial" w:hAnsi="Arial" w:cs="Arial"/>
-              </w:rPr>
-            </w:pPr>
-          </w:p>
-        </w:tc>
-        <w:tc>
-          <w:tcPr>
-            <w:tcW w:w="1985" w:type="dxa"/>
-          </w:tcPr>
-          <w:p>
-            <w:pPr>
-              <w:rPr>
-                <w:rFonts w:ascii="Arial" w:hAnsi="Arial" w:cs="Arial"/>
-              </w:rPr>
-            </w:pPr>
-          </w:p>
-        </w:tc>
-      </w:tr>
-      <w:tr>
-        <w:tblPrEx>
-          <w:tblCellMar>
-            <w:top w:w="0" w:type="dxa"/>
-            <w:bottom w:w="0" w:type="dxa"/>
-          </w:tblCellMar>
-        </w:tblPrEx>
-        <w:trPr>
-          <w:cantSplit/>
-          <w:trHeight w:val="723"/>
-        </w:trPr>
-        <w:tc>
-          <w:tcPr>
-            <w:tcW w:w="1719" w:type="dxa"/>
-          </w:tcPr>
-          <w:p>
-            <w:pPr>
-              <w:rPr>
-                <w:rFonts w:ascii="Arial" w:hAnsi="Arial" w:cs="Arial"/>
-              </w:rPr>
-            </w:pPr>
-          </w:p>
-        </w:tc>
-        <w:tc>
-          <w:tcPr>
-            <w:tcW w:w="2634" w:type="dxa"/>
-          </w:tcPr>
-          <w:p>
-            <w:pPr>
-              <w:rPr>
-                <w:rFonts w:ascii="Arial" w:hAnsi="Arial" w:cs="Arial"/>
-              </w:rPr>
-            </w:pPr>
-          </w:p>
-        </w:tc>
-        <w:tc>
-          <w:tcPr>
-            <w:tcW w:w="1950" w:type="dxa"/>
-          </w:tcPr>
-          <w:p>
-            <w:pPr>
-              <w:rPr>
-                <w:rFonts w:ascii="Arial" w:hAnsi="Arial" w:cs="Arial"/>
-              </w:rPr>
-            </w:pPr>
-          </w:p>
-        </w:tc>
-        <w:tc>
-          <w:tcPr>
-            <w:tcW w:w="1984" w:type="dxa"/>
-          </w:tcPr>
-          <w:p>
-            <w:pPr>
-              <w:rPr>
-                <w:rFonts w:ascii="Arial" w:hAnsi="Arial" w:cs="Arial"/>
-              </w:rPr>
-            </w:pPr>
-          </w:p>
-        </w:tc>
-        <w:tc>
-          <w:tcPr>
-            <w:tcW w:w="1701" w:type="dxa"/>
-          </w:tcPr>
-          <w:p>
-            <w:pPr>
-              <w:rPr>
-                <w:rFonts w:ascii="Arial" w:hAnsi="Arial" w:cs="Arial"/>
-              </w:rPr>
-            </w:pPr>
-          </w:p>
-        </w:tc>
-        <w:tc>
-          <w:tcPr>
-            <w:tcW w:w="1985" w:type="dxa"/>
-          </w:tcPr>
-          <w:p>
-            <w:pPr>
               <w:rPr>
                 <w:rFonts w:ascii="Arial" w:hAnsi="Arial" w:cs="Arial"/>
               </w:rPr>
